--- a/assets/word_templates/voucher.docx
+++ b/assets/word_templates/voucher.docx
@@ -27,7 +27,6 @@
         </w:rPr>
         <w:t xml:space="preserve">الشهر: </w:t>
       </w:r>
-      <w:proofErr w:type="gramStart"/>
       <w:r>
         <w:rPr>
           <w:sz w:val="28"/>
@@ -48,15 +47,7 @@
           <w:sz w:val="28"/>
           <w:szCs w:val="28"/>
         </w:rPr>
-        <w:t>get</w:t>
-      </w:r>
-      <w:proofErr w:type="gramEnd"/>
-      <w:r>
-        <w:rPr>
-          <w:sz w:val="28"/>
-          <w:szCs w:val="28"/>
-        </w:rPr>
-        <w:t>_month_display</w:t>
+        <w:t>get_month_display</w:t>
       </w:r>
       <w:proofErr w:type="spellEnd"/>
       <w:r>
@@ -143,7 +134,6 @@
         </w:rPr>
         <w:t xml:space="preserve">الربع: </w:t>
       </w:r>
-      <w:proofErr w:type="gramStart"/>
       <w:r>
         <w:rPr>
           <w:sz w:val="28"/>
@@ -164,15 +154,7 @@
           <w:sz w:val="28"/>
           <w:szCs w:val="28"/>
         </w:rPr>
-        <w:t>get</w:t>
-      </w:r>
-      <w:proofErr w:type="gramEnd"/>
-      <w:r>
-        <w:rPr>
-          <w:sz w:val="28"/>
-          <w:szCs w:val="28"/>
-        </w:rPr>
-        <w:t>_quarter_display</w:t>
+        <w:t>get_quarter_display</w:t>
       </w:r>
       <w:proofErr w:type="spellEnd"/>
       <w:r>
@@ -272,20 +254,21 @@
         <w:tblLook w:val="04A0" w:firstRow="1" w:lastRow="0" w:firstColumn="1" w:lastColumn="0" w:noHBand="0" w:noVBand="1"/>
       </w:tblPr>
       <w:tblGrid>
-        <w:gridCol w:w="1677"/>
-        <w:gridCol w:w="1815"/>
-        <w:gridCol w:w="1730"/>
-        <w:gridCol w:w="1697"/>
-        <w:gridCol w:w="1557"/>
-        <w:gridCol w:w="1525"/>
-        <w:gridCol w:w="1450"/>
-        <w:gridCol w:w="1463"/>
-        <w:gridCol w:w="1034"/>
+        <w:gridCol w:w="679"/>
+        <w:gridCol w:w="1593"/>
+        <w:gridCol w:w="1725"/>
+        <w:gridCol w:w="1644"/>
+        <w:gridCol w:w="1614"/>
+        <w:gridCol w:w="1482"/>
+        <w:gridCol w:w="1451"/>
+        <w:gridCol w:w="1380"/>
+        <w:gridCol w:w="1392"/>
+        <w:gridCol w:w="988"/>
       </w:tblGrid>
       <w:tr>
         <w:tc>
           <w:tcPr>
-            <w:tcW w:w="1677" w:type="dxa"/>
+            <w:tcW w:w="220" w:type="dxa"/>
             <w:shd w:val="clear" w:color="auto" w:fill="F2F2F2" w:themeFill="background1" w:themeFillShade="F2"/>
           </w:tcPr>
           <w:p>
@@ -297,6 +280,7 @@
                 <w:bCs/>
                 <w:sz w:val="20"/>
                 <w:szCs w:val="20"/>
+                <w:rtl/>
               </w:rPr>
             </w:pPr>
             <w:r>
@@ -308,13 +292,13 @@
                 <w:szCs w:val="20"/>
                 <w:rtl/>
               </w:rPr>
-              <w:t>الموظف</w:t>
-            </w:r>
-          </w:p>
-        </w:tc>
-        <w:tc>
-          <w:tcPr>
-            <w:tcW w:w="1815" w:type="dxa"/>
+              <w:t>#</w:t>
+            </w:r>
+          </w:p>
+        </w:tc>
+        <w:tc>
+          <w:tcPr>
+            <w:tcW w:w="1650" w:type="dxa"/>
             <w:shd w:val="clear" w:color="auto" w:fill="F2F2F2" w:themeFill="background1" w:themeFillShade="F2"/>
           </w:tcPr>
           <w:p>
@@ -337,13 +321,13 @@
                 <w:szCs w:val="20"/>
                 <w:rtl/>
               </w:rPr>
-              <w:t>مركز الكلفة</w:t>
-            </w:r>
-          </w:p>
-        </w:tc>
-        <w:tc>
-          <w:tcPr>
-            <w:tcW w:w="1730" w:type="dxa"/>
+              <w:t>الموظف</w:t>
+            </w:r>
+          </w:p>
+        </w:tc>
+        <w:tc>
+          <w:tcPr>
+            <w:tcW w:w="1786" w:type="dxa"/>
             <w:shd w:val="clear" w:color="auto" w:fill="F2F2F2" w:themeFill="background1" w:themeFillShade="F2"/>
           </w:tcPr>
           <w:p>
@@ -366,13 +350,13 @@
                 <w:szCs w:val="20"/>
                 <w:rtl/>
               </w:rPr>
-              <w:t>التعويض</w:t>
-            </w:r>
-          </w:p>
-        </w:tc>
-        <w:tc>
-          <w:tcPr>
-            <w:tcW w:w="1697" w:type="dxa"/>
+              <w:t>مركز الكلفة</w:t>
+            </w:r>
+          </w:p>
+        </w:tc>
+        <w:tc>
+          <w:tcPr>
+            <w:tcW w:w="1702" w:type="dxa"/>
             <w:shd w:val="clear" w:color="auto" w:fill="F2F2F2" w:themeFill="background1" w:themeFillShade="F2"/>
           </w:tcPr>
           <w:p>
@@ -395,13 +379,13 @@
                 <w:szCs w:val="20"/>
                 <w:rtl/>
               </w:rPr>
-              <w:t>الكمية</w:t>
-            </w:r>
-          </w:p>
-        </w:tc>
-        <w:tc>
-          <w:tcPr>
-            <w:tcW w:w="1557" w:type="dxa"/>
+              <w:t>التعويض</w:t>
+            </w:r>
+          </w:p>
+        </w:tc>
+        <w:tc>
+          <w:tcPr>
+            <w:tcW w:w="1670" w:type="dxa"/>
             <w:shd w:val="clear" w:color="auto" w:fill="F2F2F2" w:themeFill="background1" w:themeFillShade="F2"/>
           </w:tcPr>
           <w:p>
@@ -424,13 +408,13 @@
                 <w:szCs w:val="20"/>
                 <w:rtl/>
               </w:rPr>
-              <w:t>قيمة التعويض</w:t>
-            </w:r>
-          </w:p>
-        </w:tc>
-        <w:tc>
-          <w:tcPr>
-            <w:tcW w:w="1525" w:type="dxa"/>
+              <w:t>الكمية</w:t>
+            </w:r>
+          </w:p>
+        </w:tc>
+        <w:tc>
+          <w:tcPr>
+            <w:tcW w:w="1533" w:type="dxa"/>
             <w:shd w:val="clear" w:color="auto" w:fill="F2F2F2" w:themeFill="background1" w:themeFillShade="F2"/>
           </w:tcPr>
           <w:p>
@@ -453,13 +437,13 @@
                 <w:szCs w:val="20"/>
                 <w:rtl/>
               </w:rPr>
-              <w:t>الإجمالي</w:t>
-            </w:r>
-          </w:p>
-        </w:tc>
-        <w:tc>
-          <w:tcPr>
-            <w:tcW w:w="1450" w:type="dxa"/>
+              <w:t>قيمة التعويض</w:t>
+            </w:r>
+          </w:p>
+        </w:tc>
+        <w:tc>
+          <w:tcPr>
+            <w:tcW w:w="1501" w:type="dxa"/>
             <w:shd w:val="clear" w:color="auto" w:fill="F2F2F2" w:themeFill="background1" w:themeFillShade="F2"/>
           </w:tcPr>
           <w:p>
@@ -471,7 +455,6 @@
                 <w:bCs/>
                 <w:sz w:val="20"/>
                 <w:szCs w:val="20"/>
-                <w:rtl/>
               </w:rPr>
             </w:pPr>
             <w:r>
@@ -483,13 +466,13 @@
                 <w:szCs w:val="20"/>
                 <w:rtl/>
               </w:rPr>
-              <w:t>الضريبة</w:t>
-            </w:r>
-          </w:p>
-        </w:tc>
-        <w:tc>
-          <w:tcPr>
-            <w:tcW w:w="1463" w:type="dxa"/>
+              <w:t>الإجمالي</w:t>
+            </w:r>
+          </w:p>
+        </w:tc>
+        <w:tc>
+          <w:tcPr>
+            <w:tcW w:w="1427" w:type="dxa"/>
             <w:shd w:val="clear" w:color="auto" w:fill="F2F2F2" w:themeFill="background1" w:themeFillShade="F2"/>
           </w:tcPr>
           <w:p>
@@ -513,13 +496,13 @@
                 <w:szCs w:val="20"/>
                 <w:rtl/>
               </w:rPr>
-              <w:t>الصافي</w:t>
-            </w:r>
-          </w:p>
-        </w:tc>
-        <w:tc>
-          <w:tcPr>
-            <w:tcW w:w="1034" w:type="dxa"/>
+              <w:t>الضريبة</w:t>
+            </w:r>
+          </w:p>
+        </w:tc>
+        <w:tc>
+          <w:tcPr>
+            <w:tcW w:w="1440" w:type="dxa"/>
             <w:shd w:val="clear" w:color="auto" w:fill="F2F2F2" w:themeFill="background1" w:themeFillShade="F2"/>
           </w:tcPr>
           <w:p>
@@ -543,6 +526,36 @@
                 <w:szCs w:val="20"/>
                 <w:rtl/>
               </w:rPr>
+              <w:t>الصافي</w:t>
+            </w:r>
+          </w:p>
+        </w:tc>
+        <w:tc>
+          <w:tcPr>
+            <w:tcW w:w="1019" w:type="dxa"/>
+            <w:shd w:val="clear" w:color="auto" w:fill="F2F2F2" w:themeFill="background1" w:themeFillShade="F2"/>
+          </w:tcPr>
+          <w:p>
+            <w:pPr>
+              <w:bidi/>
+              <w:jc w:val="center"/>
+              <w:rPr>
+                <w:b/>
+                <w:bCs/>
+                <w:sz w:val="20"/>
+                <w:szCs w:val="20"/>
+                <w:rtl/>
+              </w:rPr>
+            </w:pPr>
+            <w:r>
+              <w:rPr>
+                <w:rFonts w:hint="cs"/>
+                <w:b/>
+                <w:bCs/>
+                <w:sz w:val="20"/>
+                <w:szCs w:val="20"/>
+                <w:rtl/>
+              </w:rPr>
               <w:t>الملاحظات</w:t>
             </w:r>
           </w:p>
@@ -551,7 +564,21 @@
       <w:tr>
         <w:tc>
           <w:tcPr>
-            <w:tcW w:w="1677" w:type="dxa"/>
+            <w:tcW w:w="220" w:type="dxa"/>
+          </w:tcPr>
+          <w:p>
+            <w:pPr>
+              <w:bidi/>
+              <w:rPr>
+                <w:sz w:val="24"/>
+                <w:szCs w:val="24"/>
+              </w:rPr>
+            </w:pPr>
+          </w:p>
+        </w:tc>
+        <w:tc>
+          <w:tcPr>
+            <w:tcW w:w="1650" w:type="dxa"/>
           </w:tcPr>
           <w:p>
             <w:pPr>
@@ -569,7 +596,6 @@
               <w:t xml:space="preserve">{%tr for transaction in </w:t>
             </w:r>
             <w:proofErr w:type="spellStart"/>
-            <w:proofErr w:type="gramStart"/>
             <w:r>
               <w:rPr>
                 <w:sz w:val="24"/>
@@ -583,119 +609,111 @@
                 <w:sz w:val="24"/>
                 <w:szCs w:val="24"/>
               </w:rPr>
-              <w:t>(</w:t>
-            </w:r>
-            <w:proofErr w:type="gramEnd"/>
-            <w:r>
-              <w:rPr>
-                <w:sz w:val="24"/>
-                <w:szCs w:val="24"/>
-              </w:rPr>
-              <w:t>) %}</w:t>
-            </w:r>
-          </w:p>
-        </w:tc>
-        <w:tc>
-          <w:tcPr>
-            <w:tcW w:w="1815" w:type="dxa"/>
-          </w:tcPr>
-          <w:p>
-            <w:pPr>
-              <w:bidi/>
-              <w:rPr>
-                <w:sz w:val="24"/>
-                <w:szCs w:val="24"/>
-              </w:rPr>
-            </w:pPr>
-          </w:p>
-        </w:tc>
-        <w:tc>
-          <w:tcPr>
-            <w:tcW w:w="1730" w:type="dxa"/>
-          </w:tcPr>
-          <w:p>
-            <w:pPr>
-              <w:bidi/>
-              <w:rPr>
-                <w:sz w:val="24"/>
-                <w:szCs w:val="24"/>
-              </w:rPr>
-            </w:pPr>
-          </w:p>
-        </w:tc>
-        <w:tc>
-          <w:tcPr>
-            <w:tcW w:w="1697" w:type="dxa"/>
-          </w:tcPr>
-          <w:p>
-            <w:pPr>
-              <w:bidi/>
-              <w:rPr>
-                <w:sz w:val="24"/>
-                <w:szCs w:val="24"/>
-              </w:rPr>
-            </w:pPr>
-          </w:p>
-        </w:tc>
-        <w:tc>
-          <w:tcPr>
-            <w:tcW w:w="1557" w:type="dxa"/>
-          </w:tcPr>
-          <w:p>
-            <w:pPr>
-              <w:bidi/>
-              <w:rPr>
-                <w:sz w:val="24"/>
-                <w:szCs w:val="24"/>
-              </w:rPr>
-            </w:pPr>
-          </w:p>
-        </w:tc>
-        <w:tc>
-          <w:tcPr>
-            <w:tcW w:w="1525" w:type="dxa"/>
-          </w:tcPr>
-          <w:p>
-            <w:pPr>
-              <w:bidi/>
-              <w:rPr>
-                <w:sz w:val="24"/>
-                <w:szCs w:val="24"/>
-              </w:rPr>
-            </w:pPr>
-          </w:p>
-        </w:tc>
-        <w:tc>
-          <w:tcPr>
-            <w:tcW w:w="1450" w:type="dxa"/>
-          </w:tcPr>
-          <w:p>
-            <w:pPr>
-              <w:bidi/>
-              <w:rPr>
-                <w:sz w:val="24"/>
-                <w:szCs w:val="24"/>
-              </w:rPr>
-            </w:pPr>
-          </w:p>
-        </w:tc>
-        <w:tc>
-          <w:tcPr>
-            <w:tcW w:w="1463" w:type="dxa"/>
-          </w:tcPr>
-          <w:p>
-            <w:pPr>
-              <w:bidi/>
-              <w:rPr>
-                <w:sz w:val="24"/>
-                <w:szCs w:val="24"/>
-              </w:rPr>
-            </w:pPr>
-          </w:p>
-        </w:tc>
-        <w:tc>
-          <w:tcPr>
-            <w:tcW w:w="1034" w:type="dxa"/>
+              <w:t>() %}</w:t>
+            </w:r>
+          </w:p>
+        </w:tc>
+        <w:tc>
+          <w:tcPr>
+            <w:tcW w:w="1786" w:type="dxa"/>
+          </w:tcPr>
+          <w:p>
+            <w:pPr>
+              <w:bidi/>
+              <w:rPr>
+                <w:sz w:val="24"/>
+                <w:szCs w:val="24"/>
+              </w:rPr>
+            </w:pPr>
+          </w:p>
+        </w:tc>
+        <w:tc>
+          <w:tcPr>
+            <w:tcW w:w="1702" w:type="dxa"/>
+          </w:tcPr>
+          <w:p>
+            <w:pPr>
+              <w:bidi/>
+              <w:rPr>
+                <w:sz w:val="24"/>
+                <w:szCs w:val="24"/>
+              </w:rPr>
+            </w:pPr>
+          </w:p>
+        </w:tc>
+        <w:tc>
+          <w:tcPr>
+            <w:tcW w:w="1670" w:type="dxa"/>
+          </w:tcPr>
+          <w:p>
+            <w:pPr>
+              <w:bidi/>
+              <w:rPr>
+                <w:sz w:val="24"/>
+                <w:szCs w:val="24"/>
+              </w:rPr>
+            </w:pPr>
+          </w:p>
+        </w:tc>
+        <w:tc>
+          <w:tcPr>
+            <w:tcW w:w="1533" w:type="dxa"/>
+          </w:tcPr>
+          <w:p>
+            <w:pPr>
+              <w:bidi/>
+              <w:rPr>
+                <w:sz w:val="24"/>
+                <w:szCs w:val="24"/>
+              </w:rPr>
+            </w:pPr>
+          </w:p>
+        </w:tc>
+        <w:tc>
+          <w:tcPr>
+            <w:tcW w:w="1501" w:type="dxa"/>
+          </w:tcPr>
+          <w:p>
+            <w:pPr>
+              <w:bidi/>
+              <w:rPr>
+                <w:sz w:val="24"/>
+                <w:szCs w:val="24"/>
+              </w:rPr>
+            </w:pPr>
+          </w:p>
+        </w:tc>
+        <w:tc>
+          <w:tcPr>
+            <w:tcW w:w="1427" w:type="dxa"/>
+          </w:tcPr>
+          <w:p>
+            <w:pPr>
+              <w:bidi/>
+              <w:rPr>
+                <w:sz w:val="24"/>
+                <w:szCs w:val="24"/>
+              </w:rPr>
+            </w:pPr>
+          </w:p>
+        </w:tc>
+        <w:tc>
+          <w:tcPr>
+            <w:tcW w:w="1440" w:type="dxa"/>
+          </w:tcPr>
+          <w:p>
+            <w:pPr>
+              <w:bidi/>
+              <w:rPr>
+                <w:sz w:val="24"/>
+                <w:szCs w:val="24"/>
+              </w:rPr>
+            </w:pPr>
+          </w:p>
+        </w:tc>
+        <w:tc>
+          <w:tcPr>
+            <w:tcW w:w="1019" w:type="dxa"/>
           </w:tcPr>
           <w:p>
             <w:pPr>
@@ -711,17 +729,16 @@
       <w:tr>
         <w:tc>
           <w:tcPr>
-            <w:tcW w:w="1677" w:type="dxa"/>
-          </w:tcPr>
-          <w:p>
-            <w:pPr>
-              <w:bidi/>
-              <w:rPr>
-                <w:sz w:val="24"/>
-                <w:szCs w:val="24"/>
-              </w:rPr>
-            </w:pPr>
-            <w:proofErr w:type="gramStart"/>
+            <w:tcW w:w="220" w:type="dxa"/>
+          </w:tcPr>
+          <w:p>
+            <w:pPr>
+              <w:bidi/>
+              <w:rPr>
+                <w:sz w:val="24"/>
+                <w:szCs w:val="24"/>
+              </w:rPr>
+            </w:pPr>
             <w:r>
               <w:rPr>
                 <w:sz w:val="24"/>
@@ -735,15 +752,14 @@
                 <w:sz w:val="24"/>
                 <w:szCs w:val="24"/>
               </w:rPr>
-              <w:t>transaction</w:t>
-            </w:r>
-            <w:proofErr w:type="gramEnd"/>
-            <w:r>
-              <w:rPr>
-                <w:sz w:val="24"/>
-                <w:szCs w:val="24"/>
-              </w:rPr>
-              <w:t>.employee.fullname</w:t>
+              <w:t>loop</w:t>
+            </w:r>
+            <w:r>
+              <w:rPr>
+                <w:sz w:val="24"/>
+                <w:szCs w:val="24"/>
+              </w:rPr>
+              <w:t>.index</w:t>
             </w:r>
             <w:proofErr w:type="spellEnd"/>
             <w:r>
@@ -757,17 +773,16 @@
         </w:tc>
         <w:tc>
           <w:tcPr>
-            <w:tcW w:w="1815" w:type="dxa"/>
-          </w:tcPr>
-          <w:p>
-            <w:pPr>
-              <w:bidi/>
-              <w:rPr>
-                <w:sz w:val="24"/>
-                <w:szCs w:val="24"/>
-              </w:rPr>
-            </w:pPr>
-            <w:proofErr w:type="gramStart"/>
+            <w:tcW w:w="1650" w:type="dxa"/>
+          </w:tcPr>
+          <w:p>
+            <w:pPr>
+              <w:bidi/>
+              <w:rPr>
+                <w:sz w:val="24"/>
+                <w:szCs w:val="24"/>
+              </w:rPr>
+            </w:pPr>
             <w:r>
               <w:rPr>
                 <w:sz w:val="24"/>
@@ -781,22 +796,7 @@
                 <w:sz w:val="24"/>
                 <w:szCs w:val="24"/>
               </w:rPr>
-              <w:t>transaction</w:t>
-            </w:r>
-            <w:proofErr w:type="gramEnd"/>
-            <w:r>
-              <w:rPr>
-                <w:sz w:val="24"/>
-                <w:szCs w:val="24"/>
-              </w:rPr>
-              <w:t>.</w:t>
-            </w:r>
-            <w:r>
-              <w:rPr>
-                <w:sz w:val="24"/>
-                <w:szCs w:val="24"/>
-              </w:rPr>
-              <w:t>employee.cost_center</w:t>
+              <w:t>transaction.employee.fullname</w:t>
             </w:r>
             <w:proofErr w:type="spellEnd"/>
             <w:r>
@@ -804,60 +804,22 @@
                 <w:sz w:val="24"/>
                 <w:szCs w:val="24"/>
               </w:rPr>
-              <w:t xml:space="preserve"> </w:t>
-            </w:r>
-            <w:r>
-              <w:rPr>
-                <w:sz w:val="24"/>
-                <w:szCs w:val="24"/>
-              </w:rPr>
-              <w:t>}}</w:t>
-            </w:r>
-          </w:p>
-        </w:tc>
-        <w:tc>
-          <w:tcPr>
-            <w:tcW w:w="1730" w:type="dxa"/>
-          </w:tcPr>
-          <w:p>
-            <w:pPr>
-              <w:bidi/>
-              <w:rPr>
-                <w:sz w:val="24"/>
-                <w:szCs w:val="24"/>
-              </w:rPr>
-            </w:pPr>
-            <w:proofErr w:type="gramStart"/>
-            <w:r>
-              <w:rPr>
-                <w:sz w:val="24"/>
-                <w:szCs w:val="24"/>
-              </w:rPr>
-              <w:t>{{ transaction.compensation.name</w:t>
-            </w:r>
-            <w:proofErr w:type="gramEnd"/>
-            <w:r>
-              <w:rPr>
-                <w:sz w:val="24"/>
-                <w:szCs w:val="24"/>
-              </w:rPr>
               <w:t xml:space="preserve"> }}</w:t>
             </w:r>
           </w:p>
         </w:tc>
         <w:tc>
           <w:tcPr>
-            <w:tcW w:w="1697" w:type="dxa"/>
-          </w:tcPr>
-          <w:p>
-            <w:pPr>
-              <w:bidi/>
-              <w:rPr>
-                <w:sz w:val="24"/>
-                <w:szCs w:val="24"/>
-              </w:rPr>
-            </w:pPr>
-            <w:proofErr w:type="gramStart"/>
+            <w:tcW w:w="1786" w:type="dxa"/>
+          </w:tcPr>
+          <w:p>
+            <w:pPr>
+              <w:bidi/>
+              <w:rPr>
+                <w:sz w:val="24"/>
+                <w:szCs w:val="24"/>
+              </w:rPr>
+            </w:pPr>
             <w:r>
               <w:rPr>
                 <w:sz w:val="24"/>
@@ -871,22 +833,7 @@
                 <w:sz w:val="24"/>
                 <w:szCs w:val="24"/>
               </w:rPr>
-              <w:t>transaction</w:t>
-            </w:r>
-            <w:proofErr w:type="gramEnd"/>
-            <w:r>
-              <w:rPr>
-                <w:sz w:val="24"/>
-                <w:szCs w:val="24"/>
-              </w:rPr>
-              <w:t>.</w:t>
-            </w:r>
-            <w:r>
-              <w:rPr>
-                <w:sz w:val="24"/>
-                <w:szCs w:val="24"/>
-              </w:rPr>
-              <w:t>formatted_quantity</w:t>
+              <w:t>transaction.employee.cost_center</w:t>
             </w:r>
             <w:proofErr w:type="spellEnd"/>
             <w:r>
@@ -900,17 +847,37 @@
         </w:tc>
         <w:tc>
           <w:tcPr>
-            <w:tcW w:w="1557" w:type="dxa"/>
-          </w:tcPr>
-          <w:p>
-            <w:pPr>
-              <w:bidi/>
-              <w:rPr>
-                <w:sz w:val="24"/>
-                <w:szCs w:val="24"/>
-              </w:rPr>
-            </w:pPr>
-            <w:proofErr w:type="gramStart"/>
+            <w:tcW w:w="1702" w:type="dxa"/>
+          </w:tcPr>
+          <w:p>
+            <w:pPr>
+              <w:bidi/>
+              <w:rPr>
+                <w:sz w:val="24"/>
+                <w:szCs w:val="24"/>
+              </w:rPr>
+            </w:pPr>
+            <w:r>
+              <w:rPr>
+                <w:sz w:val="24"/>
+                <w:szCs w:val="24"/>
+              </w:rPr>
+              <w:t>{{ transaction.compensation.name }}</w:t>
+            </w:r>
+          </w:p>
+        </w:tc>
+        <w:tc>
+          <w:tcPr>
+            <w:tcW w:w="1670" w:type="dxa"/>
+          </w:tcPr>
+          <w:p>
+            <w:pPr>
+              <w:bidi/>
+              <w:rPr>
+                <w:sz w:val="24"/>
+                <w:szCs w:val="24"/>
+              </w:rPr>
+            </w:pPr>
             <w:r>
               <w:rPr>
                 <w:sz w:val="24"/>
@@ -924,22 +891,7 @@
                 <w:sz w:val="24"/>
                 <w:szCs w:val="24"/>
               </w:rPr>
-              <w:t>transaction</w:t>
-            </w:r>
-            <w:proofErr w:type="gramEnd"/>
-            <w:r>
-              <w:rPr>
-                <w:sz w:val="24"/>
-                <w:szCs w:val="24"/>
-              </w:rPr>
-              <w:t>.</w:t>
-            </w:r>
-            <w:r>
-              <w:rPr>
-                <w:sz w:val="24"/>
-                <w:szCs w:val="24"/>
-              </w:rPr>
-              <w:t>formatted_value</w:t>
+              <w:t>transaction.formatted_quantity</w:t>
             </w:r>
             <w:proofErr w:type="spellEnd"/>
             <w:r>
@@ -953,17 +905,16 @@
         </w:tc>
         <w:tc>
           <w:tcPr>
-            <w:tcW w:w="1525" w:type="dxa"/>
-          </w:tcPr>
-          <w:p>
-            <w:pPr>
-              <w:bidi/>
-              <w:rPr>
-                <w:sz w:val="24"/>
-                <w:szCs w:val="24"/>
-              </w:rPr>
-            </w:pPr>
-            <w:proofErr w:type="gramStart"/>
+            <w:tcW w:w="1533" w:type="dxa"/>
+          </w:tcPr>
+          <w:p>
+            <w:pPr>
+              <w:bidi/>
+              <w:rPr>
+                <w:sz w:val="24"/>
+                <w:szCs w:val="24"/>
+              </w:rPr>
+            </w:pPr>
             <w:r>
               <w:rPr>
                 <w:sz w:val="24"/>
@@ -977,22 +928,7 @@
                 <w:sz w:val="24"/>
                 <w:szCs w:val="24"/>
               </w:rPr>
-              <w:t>transaction</w:t>
-            </w:r>
-            <w:proofErr w:type="gramEnd"/>
-            <w:r>
-              <w:rPr>
-                <w:sz w:val="24"/>
-                <w:szCs w:val="24"/>
-              </w:rPr>
-              <w:t>.</w:t>
-            </w:r>
-            <w:r>
-              <w:rPr>
-                <w:sz w:val="24"/>
-                <w:szCs w:val="24"/>
-              </w:rPr>
-              <w:t>formatted_total</w:t>
+              <w:t>transaction.formatted_value</w:t>
             </w:r>
             <w:proofErr w:type="spellEnd"/>
             <w:r>
@@ -1006,17 +942,16 @@
         </w:tc>
         <w:tc>
           <w:tcPr>
-            <w:tcW w:w="1450" w:type="dxa"/>
-          </w:tcPr>
-          <w:p>
-            <w:pPr>
-              <w:bidi/>
-              <w:rPr>
-                <w:sz w:val="24"/>
-                <w:szCs w:val="24"/>
-              </w:rPr>
-            </w:pPr>
-            <w:proofErr w:type="gramStart"/>
+            <w:tcW w:w="1501" w:type="dxa"/>
+          </w:tcPr>
+          <w:p>
+            <w:pPr>
+              <w:bidi/>
+              <w:rPr>
+                <w:sz w:val="24"/>
+                <w:szCs w:val="24"/>
+              </w:rPr>
+            </w:pPr>
             <w:r>
               <w:rPr>
                 <w:sz w:val="24"/>
@@ -1030,36 +965,7 @@
                 <w:sz w:val="24"/>
                 <w:szCs w:val="24"/>
               </w:rPr>
-              <w:t>t</w:t>
-            </w:r>
-            <w:r>
-              <w:rPr>
-                <w:sz w:val="24"/>
-                <w:szCs w:val="24"/>
-              </w:rPr>
-              <w:t>ransac</w:t>
-            </w:r>
-            <w:r>
-              <w:rPr>
-                <w:sz w:val="24"/>
-                <w:szCs w:val="24"/>
-              </w:rPr>
-              <w:t>tion</w:t>
-            </w:r>
-            <w:proofErr w:type="gramEnd"/>
-            <w:r>
-              <w:rPr>
-                <w:sz w:val="24"/>
-                <w:szCs w:val="24"/>
-              </w:rPr>
-              <w:t>.</w:t>
-            </w:r>
-            <w:r>
-              <w:rPr>
-                <w:sz w:val="24"/>
-                <w:szCs w:val="24"/>
-              </w:rPr>
-              <w:t>formatted_tax</w:t>
+              <w:t>transaction.formatted_total</w:t>
             </w:r>
             <w:proofErr w:type="spellEnd"/>
             <w:r>
@@ -1073,17 +979,16 @@
         </w:tc>
         <w:tc>
           <w:tcPr>
-            <w:tcW w:w="1463" w:type="dxa"/>
-          </w:tcPr>
-          <w:p>
-            <w:pPr>
-              <w:bidi/>
-              <w:rPr>
-                <w:sz w:val="24"/>
-                <w:szCs w:val="24"/>
-              </w:rPr>
-            </w:pPr>
-            <w:proofErr w:type="gramStart"/>
+            <w:tcW w:w="1427" w:type="dxa"/>
+          </w:tcPr>
+          <w:p>
+            <w:pPr>
+              <w:bidi/>
+              <w:rPr>
+                <w:sz w:val="24"/>
+                <w:szCs w:val="24"/>
+              </w:rPr>
+            </w:pPr>
             <w:r>
               <w:rPr>
                 <w:sz w:val="24"/>
@@ -1097,22 +1002,7 @@
                 <w:sz w:val="24"/>
                 <w:szCs w:val="24"/>
               </w:rPr>
-              <w:t>transaction</w:t>
-            </w:r>
-            <w:proofErr w:type="gramEnd"/>
-            <w:r>
-              <w:rPr>
-                <w:sz w:val="24"/>
-                <w:szCs w:val="24"/>
-              </w:rPr>
-              <w:t>.</w:t>
-            </w:r>
-            <w:r>
-              <w:rPr>
-                <w:sz w:val="24"/>
-                <w:szCs w:val="24"/>
-              </w:rPr>
-              <w:t>formatted_net</w:t>
+              <w:t>transaction.formatted_tax</w:t>
             </w:r>
             <w:proofErr w:type="spellEnd"/>
             <w:r>
@@ -1126,17 +1016,16 @@
         </w:tc>
         <w:tc>
           <w:tcPr>
-            <w:tcW w:w="1034" w:type="dxa"/>
-          </w:tcPr>
-          <w:p>
-            <w:pPr>
-              <w:bidi/>
-              <w:rPr>
-                <w:sz w:val="24"/>
-                <w:szCs w:val="24"/>
-              </w:rPr>
-            </w:pPr>
-            <w:proofErr w:type="gramStart"/>
+            <w:tcW w:w="1440" w:type="dxa"/>
+          </w:tcPr>
+          <w:p>
+            <w:pPr>
+              <w:bidi/>
+              <w:rPr>
+                <w:sz w:val="24"/>
+                <w:szCs w:val="24"/>
+              </w:rPr>
+            </w:pPr>
             <w:r>
               <w:rPr>
                 <w:sz w:val="24"/>
@@ -1150,15 +1039,44 @@
                 <w:sz w:val="24"/>
                 <w:szCs w:val="24"/>
               </w:rPr>
-              <w:t>transaction</w:t>
-            </w:r>
-            <w:proofErr w:type="gramEnd"/>
-            <w:r>
-              <w:rPr>
-                <w:sz w:val="24"/>
-                <w:szCs w:val="24"/>
-              </w:rPr>
-              <w:t>.notes</w:t>
+              <w:t>transaction.formatted_net</w:t>
+            </w:r>
+            <w:proofErr w:type="spellEnd"/>
+            <w:r>
+              <w:rPr>
+                <w:sz w:val="24"/>
+                <w:szCs w:val="24"/>
+              </w:rPr>
+              <w:t xml:space="preserve"> }}</w:t>
+            </w:r>
+          </w:p>
+        </w:tc>
+        <w:tc>
+          <w:tcPr>
+            <w:tcW w:w="1019" w:type="dxa"/>
+          </w:tcPr>
+          <w:p>
+            <w:pPr>
+              <w:bidi/>
+              <w:rPr>
+                <w:sz w:val="24"/>
+                <w:szCs w:val="24"/>
+              </w:rPr>
+            </w:pPr>
+            <w:r>
+              <w:rPr>
+                <w:sz w:val="24"/>
+                <w:szCs w:val="24"/>
+              </w:rPr>
+              <w:t xml:space="preserve">{{ </w:t>
+            </w:r>
+            <w:proofErr w:type="spellStart"/>
+            <w:r>
+              <w:rPr>
+                <w:sz w:val="24"/>
+                <w:szCs w:val="24"/>
+              </w:rPr>
+              <w:t>transaction.notes</w:t>
             </w:r>
             <w:proofErr w:type="spellEnd"/>
             <w:r>
@@ -1174,7 +1092,21 @@
       <w:tr>
         <w:tc>
           <w:tcPr>
-            <w:tcW w:w="1677" w:type="dxa"/>
+            <w:tcW w:w="220" w:type="dxa"/>
+          </w:tcPr>
+          <w:p>
+            <w:pPr>
+              <w:bidi/>
+              <w:rPr>
+                <w:sz w:val="24"/>
+                <w:szCs w:val="24"/>
+              </w:rPr>
+            </w:pPr>
+          </w:p>
+        </w:tc>
+        <w:tc>
+          <w:tcPr>
+            <w:tcW w:w="1650" w:type="dxa"/>
           </w:tcPr>
           <w:p>
             <w:pPr>
@@ -1211,105 +1143,105 @@
         </w:tc>
         <w:tc>
           <w:tcPr>
-            <w:tcW w:w="1815" w:type="dxa"/>
-          </w:tcPr>
-          <w:p>
-            <w:pPr>
-              <w:bidi/>
-              <w:rPr>
-                <w:sz w:val="24"/>
-                <w:szCs w:val="24"/>
-              </w:rPr>
-            </w:pPr>
-          </w:p>
-        </w:tc>
-        <w:tc>
-          <w:tcPr>
-            <w:tcW w:w="1730" w:type="dxa"/>
-          </w:tcPr>
-          <w:p>
-            <w:pPr>
-              <w:bidi/>
-              <w:rPr>
-                <w:sz w:val="24"/>
-                <w:szCs w:val="24"/>
-              </w:rPr>
-            </w:pPr>
-          </w:p>
-        </w:tc>
-        <w:tc>
-          <w:tcPr>
-            <w:tcW w:w="1697" w:type="dxa"/>
-          </w:tcPr>
-          <w:p>
-            <w:pPr>
-              <w:bidi/>
-              <w:rPr>
-                <w:sz w:val="24"/>
-                <w:szCs w:val="24"/>
-              </w:rPr>
-            </w:pPr>
-          </w:p>
-        </w:tc>
-        <w:tc>
-          <w:tcPr>
-            <w:tcW w:w="1557" w:type="dxa"/>
-          </w:tcPr>
-          <w:p>
-            <w:pPr>
-              <w:bidi/>
-              <w:rPr>
-                <w:sz w:val="24"/>
-                <w:szCs w:val="24"/>
-              </w:rPr>
-            </w:pPr>
-          </w:p>
-        </w:tc>
-        <w:tc>
-          <w:tcPr>
-            <w:tcW w:w="1525" w:type="dxa"/>
-          </w:tcPr>
-          <w:p>
-            <w:pPr>
-              <w:bidi/>
-              <w:rPr>
-                <w:sz w:val="24"/>
-                <w:szCs w:val="24"/>
-              </w:rPr>
-            </w:pPr>
-          </w:p>
-        </w:tc>
-        <w:tc>
-          <w:tcPr>
-            <w:tcW w:w="1450" w:type="dxa"/>
-          </w:tcPr>
-          <w:p>
-            <w:pPr>
-              <w:bidi/>
-              <w:rPr>
-                <w:sz w:val="24"/>
-                <w:szCs w:val="24"/>
-              </w:rPr>
-            </w:pPr>
-          </w:p>
-        </w:tc>
-        <w:tc>
-          <w:tcPr>
-            <w:tcW w:w="1463" w:type="dxa"/>
-          </w:tcPr>
-          <w:p>
-            <w:pPr>
-              <w:bidi/>
-              <w:rPr>
-                <w:sz w:val="24"/>
-                <w:szCs w:val="24"/>
-              </w:rPr>
-            </w:pPr>
-          </w:p>
-        </w:tc>
-        <w:tc>
-          <w:tcPr>
-            <w:tcW w:w="1034" w:type="dxa"/>
+            <w:tcW w:w="1786" w:type="dxa"/>
+          </w:tcPr>
+          <w:p>
+            <w:pPr>
+              <w:bidi/>
+              <w:rPr>
+                <w:sz w:val="24"/>
+                <w:szCs w:val="24"/>
+              </w:rPr>
+            </w:pPr>
+          </w:p>
+        </w:tc>
+        <w:tc>
+          <w:tcPr>
+            <w:tcW w:w="1702" w:type="dxa"/>
+          </w:tcPr>
+          <w:p>
+            <w:pPr>
+              <w:bidi/>
+              <w:rPr>
+                <w:sz w:val="24"/>
+                <w:szCs w:val="24"/>
+              </w:rPr>
+            </w:pPr>
+          </w:p>
+        </w:tc>
+        <w:tc>
+          <w:tcPr>
+            <w:tcW w:w="1670" w:type="dxa"/>
+          </w:tcPr>
+          <w:p>
+            <w:pPr>
+              <w:bidi/>
+              <w:rPr>
+                <w:sz w:val="24"/>
+                <w:szCs w:val="24"/>
+              </w:rPr>
+            </w:pPr>
+          </w:p>
+        </w:tc>
+        <w:tc>
+          <w:tcPr>
+            <w:tcW w:w="1533" w:type="dxa"/>
+          </w:tcPr>
+          <w:p>
+            <w:pPr>
+              <w:bidi/>
+              <w:rPr>
+                <w:sz w:val="24"/>
+                <w:szCs w:val="24"/>
+              </w:rPr>
+            </w:pPr>
+          </w:p>
+        </w:tc>
+        <w:tc>
+          <w:tcPr>
+            <w:tcW w:w="1501" w:type="dxa"/>
+          </w:tcPr>
+          <w:p>
+            <w:pPr>
+              <w:bidi/>
+              <w:rPr>
+                <w:sz w:val="24"/>
+                <w:szCs w:val="24"/>
+              </w:rPr>
+            </w:pPr>
+          </w:p>
+        </w:tc>
+        <w:tc>
+          <w:tcPr>
+            <w:tcW w:w="1427" w:type="dxa"/>
+          </w:tcPr>
+          <w:p>
+            <w:pPr>
+              <w:bidi/>
+              <w:rPr>
+                <w:sz w:val="24"/>
+                <w:szCs w:val="24"/>
+              </w:rPr>
+            </w:pPr>
+          </w:p>
+        </w:tc>
+        <w:tc>
+          <w:tcPr>
+            <w:tcW w:w="1440" w:type="dxa"/>
+          </w:tcPr>
+          <w:p>
+            <w:pPr>
+              <w:bidi/>
+              <w:rPr>
+                <w:sz w:val="24"/>
+                <w:szCs w:val="24"/>
+              </w:rPr>
+            </w:pPr>
+          </w:p>
+        </w:tc>
+        <w:tc>
+          <w:tcPr>
+            <w:tcW w:w="1019" w:type="dxa"/>
           </w:tcPr>
           <w:p>
             <w:pPr>
@@ -1325,7 +1257,26 @@
       <w:tr>
         <w:tc>
           <w:tcPr>
-            <w:tcW w:w="5222" w:type="dxa"/>
+            <w:tcW w:w="220" w:type="dxa"/>
+            <w:shd w:val="clear" w:color="auto" w:fill="F2F2F2" w:themeFill="background1" w:themeFillShade="F2"/>
+          </w:tcPr>
+          <w:p>
+            <w:pPr>
+              <w:bidi/>
+              <w:jc w:val="center"/>
+              <w:rPr>
+                <w:b/>
+                <w:bCs/>
+                <w:sz w:val="24"/>
+                <w:szCs w:val="24"/>
+                <w:rtl/>
+              </w:rPr>
+            </w:pPr>
+          </w:p>
+        </w:tc>
+        <w:tc>
+          <w:tcPr>
+            <w:tcW w:w="5138" w:type="dxa"/>
             <w:gridSpan w:val="3"/>
             <w:shd w:val="clear" w:color="auto" w:fill="F2F2F2" w:themeFill="background1" w:themeFillShade="F2"/>
             <w:vAlign w:val="center"/>
@@ -1356,7 +1307,7 @@
         </w:tc>
         <w:tc>
           <w:tcPr>
-            <w:tcW w:w="1697" w:type="dxa"/>
+            <w:tcW w:w="1670" w:type="dxa"/>
             <w:shd w:val="clear" w:color="auto" w:fill="F2F2F2" w:themeFill="background1" w:themeFillShade="F2"/>
           </w:tcPr>
           <w:p>
@@ -1369,7 +1320,6 @@
                 <w:szCs w:val="24"/>
               </w:rPr>
             </w:pPr>
-            <w:proofErr w:type="gramStart"/>
             <w:r>
               <w:rPr>
                 <w:b/>
@@ -1387,26 +1337,7 @@
                 <w:sz w:val="24"/>
                 <w:szCs w:val="24"/>
               </w:rPr>
-              <w:t>voucher.</w:t>
-            </w:r>
-            <w:r>
-              <w:rPr>
-                <w:b/>
-                <w:bCs/>
-                <w:sz w:val="24"/>
-                <w:szCs w:val="24"/>
-              </w:rPr>
-              <w:t>get</w:t>
-            </w:r>
-            <w:proofErr w:type="gramEnd"/>
-            <w:r>
-              <w:rPr>
-                <w:b/>
-                <w:bCs/>
-                <w:sz w:val="24"/>
-                <w:szCs w:val="24"/>
-              </w:rPr>
-              <w:t>_totals</w:t>
+              <w:t>voucher.get_totals</w:t>
             </w:r>
             <w:proofErr w:type="spellEnd"/>
             <w:r>
@@ -1432,7 +1363,7 @@
         </w:tc>
         <w:tc>
           <w:tcPr>
-            <w:tcW w:w="1557" w:type="dxa"/>
+            <w:tcW w:w="1533" w:type="dxa"/>
             <w:shd w:val="clear" w:color="auto" w:fill="F2F2F2" w:themeFill="background1" w:themeFillShade="F2"/>
           </w:tcPr>
           <w:p>
@@ -1445,7 +1376,6 @@
                 <w:szCs w:val="24"/>
               </w:rPr>
             </w:pPr>
-            <w:proofErr w:type="gramStart"/>
             <w:r>
               <w:rPr>
                 <w:b/>
@@ -1463,26 +1393,7 @@
                 <w:sz w:val="24"/>
                 <w:szCs w:val="24"/>
               </w:rPr>
-              <w:t>voucher.</w:t>
-            </w:r>
-            <w:r>
-              <w:rPr>
-                <w:b/>
-                <w:bCs/>
-                <w:sz w:val="24"/>
-                <w:szCs w:val="24"/>
-              </w:rPr>
-              <w:t>get</w:t>
-            </w:r>
-            <w:proofErr w:type="gramEnd"/>
-            <w:r>
-              <w:rPr>
-                <w:b/>
-                <w:bCs/>
-                <w:sz w:val="24"/>
-                <w:szCs w:val="24"/>
-              </w:rPr>
-              <w:t>_totals</w:t>
+              <w:t>voucher.get_totals</w:t>
             </w:r>
             <w:proofErr w:type="spellEnd"/>
             <w:r>
@@ -1508,7 +1419,7 @@
         </w:tc>
         <w:tc>
           <w:tcPr>
-            <w:tcW w:w="1525" w:type="dxa"/>
+            <w:tcW w:w="1501" w:type="dxa"/>
             <w:shd w:val="clear" w:color="auto" w:fill="F2F2F2" w:themeFill="background1" w:themeFillShade="F2"/>
           </w:tcPr>
           <w:p>
@@ -1521,7 +1432,6 @@
                 <w:szCs w:val="24"/>
               </w:rPr>
             </w:pPr>
-            <w:proofErr w:type="gramStart"/>
             <w:r>
               <w:rPr>
                 <w:b/>
@@ -1539,26 +1449,7 @@
                 <w:sz w:val="24"/>
                 <w:szCs w:val="24"/>
               </w:rPr>
-              <w:t>voucher.</w:t>
-            </w:r>
-            <w:r>
-              <w:rPr>
-                <w:b/>
-                <w:bCs/>
-                <w:sz w:val="24"/>
-                <w:szCs w:val="24"/>
-              </w:rPr>
-              <w:t>get</w:t>
-            </w:r>
-            <w:proofErr w:type="gramEnd"/>
-            <w:r>
-              <w:rPr>
-                <w:b/>
-                <w:bCs/>
-                <w:sz w:val="24"/>
-                <w:szCs w:val="24"/>
-              </w:rPr>
-              <w:t>_totals</w:t>
+              <w:t>voucher.get_totals</w:t>
             </w:r>
             <w:proofErr w:type="spellEnd"/>
             <w:r>
@@ -1584,7 +1475,7 @@
         </w:tc>
         <w:tc>
           <w:tcPr>
-            <w:tcW w:w="1450" w:type="dxa"/>
+            <w:tcW w:w="1427" w:type="dxa"/>
             <w:shd w:val="clear" w:color="auto" w:fill="F2F2F2" w:themeFill="background1" w:themeFillShade="F2"/>
           </w:tcPr>
           <w:p>
@@ -1597,7 +1488,6 @@
                 <w:szCs w:val="24"/>
               </w:rPr>
             </w:pPr>
-            <w:proofErr w:type="gramStart"/>
             <w:r>
               <w:rPr>
                 <w:b/>
@@ -1615,26 +1505,7 @@
                 <w:sz w:val="24"/>
                 <w:szCs w:val="24"/>
               </w:rPr>
-              <w:t>voucher.</w:t>
-            </w:r>
-            <w:r>
-              <w:rPr>
-                <w:b/>
-                <w:bCs/>
-                <w:sz w:val="24"/>
-                <w:szCs w:val="24"/>
-              </w:rPr>
-              <w:t>get</w:t>
-            </w:r>
-            <w:proofErr w:type="gramEnd"/>
-            <w:r>
-              <w:rPr>
-                <w:b/>
-                <w:bCs/>
-                <w:sz w:val="24"/>
-                <w:szCs w:val="24"/>
-              </w:rPr>
-              <w:t>_totals</w:t>
+              <w:t>voucher.get_totals</w:t>
             </w:r>
             <w:proofErr w:type="spellEnd"/>
             <w:r>
@@ -1660,7 +1531,7 @@
         </w:tc>
         <w:tc>
           <w:tcPr>
-            <w:tcW w:w="1463" w:type="dxa"/>
+            <w:tcW w:w="1440" w:type="dxa"/>
             <w:shd w:val="clear" w:color="auto" w:fill="F2F2F2" w:themeFill="background1" w:themeFillShade="F2"/>
           </w:tcPr>
           <w:p>
@@ -1673,7 +1544,6 @@
                 <w:szCs w:val="24"/>
               </w:rPr>
             </w:pPr>
-            <w:proofErr w:type="gramStart"/>
             <w:r>
               <w:rPr>
                 <w:b/>
@@ -1691,26 +1561,7 @@
                 <w:sz w:val="24"/>
                 <w:szCs w:val="24"/>
               </w:rPr>
-              <w:t>voucher.</w:t>
-            </w:r>
-            <w:r>
-              <w:rPr>
-                <w:b/>
-                <w:bCs/>
-                <w:sz w:val="24"/>
-                <w:szCs w:val="24"/>
-              </w:rPr>
-              <w:t>get</w:t>
-            </w:r>
-            <w:proofErr w:type="gramEnd"/>
-            <w:r>
-              <w:rPr>
-                <w:b/>
-                <w:bCs/>
-                <w:sz w:val="24"/>
-                <w:szCs w:val="24"/>
-              </w:rPr>
-              <w:t>_totals</w:t>
+              <w:t>voucher.get_totals</w:t>
             </w:r>
             <w:proofErr w:type="spellEnd"/>
             <w:r>
@@ -1736,7 +1587,7 @@
         </w:tc>
         <w:tc>
           <w:tcPr>
-            <w:tcW w:w="1034" w:type="dxa"/>
+            <w:tcW w:w="1019" w:type="dxa"/>
             <w:shd w:val="clear" w:color="auto" w:fill="F2F2F2" w:themeFill="background1" w:themeFillShade="F2"/>
           </w:tcPr>
           <w:p>
@@ -1812,6 +1663,7 @@
                 <w:szCs w:val="28"/>
                 <w:rtl/>
               </w:rPr>
+              <w:lastRenderedPageBreak/>
               <w:t>المنظم</w:t>
             </w:r>
           </w:p>
@@ -2105,7 +1957,6 @@
       </w:rPr>
       <w:t xml:space="preserve">التاريخ: </w:t>
     </w:r>
-    <w:proofErr w:type="gramStart"/>
     <w:r>
       <w:rPr>
         <w:sz w:val="28"/>
@@ -2119,15 +1970,7 @@
         <w:sz w:val="28"/>
         <w:szCs w:val="28"/>
       </w:rPr>
-      <w:t>voucher</w:t>
-    </w:r>
-    <w:proofErr w:type="gramEnd"/>
-    <w:r>
-      <w:rPr>
-        <w:sz w:val="28"/>
-        <w:szCs w:val="28"/>
-      </w:rPr>
-      <w:t>.date</w:t>
+      <w:t>voucher.date</w:t>
     </w:r>
     <w:proofErr w:type="spellEnd"/>
     <w:r>
@@ -2148,7 +1991,6 @@
         <w:szCs w:val="24"/>
       </w:rPr>
     </w:pPr>
-    <w:proofErr w:type="gramStart"/>
     <w:r>
       <w:rPr>
         <w:b/>
@@ -2166,17 +2008,7 @@
         <w:sz w:val="36"/>
         <w:szCs w:val="36"/>
       </w:rPr>
-      <w:t>voucher</w:t>
-    </w:r>
-    <w:proofErr w:type="gramEnd"/>
-    <w:r>
-      <w:rPr>
-        <w:b/>
-        <w:bCs/>
-        <w:sz w:val="36"/>
-        <w:szCs w:val="36"/>
-      </w:rPr>
-      <w:t>.title</w:t>
+      <w:t>voucher.title</w:t>
     </w:r>
     <w:proofErr w:type="spellEnd"/>
     <w:r>
@@ -2268,7 +2100,6 @@
         <w:szCs w:val="24"/>
       </w:rPr>
     </w:pPr>
-    <w:proofErr w:type="gramStart"/>
     <w:r>
       <w:rPr>
         <w:b/>
@@ -2286,17 +2117,7 @@
         <w:sz w:val="24"/>
         <w:szCs w:val="24"/>
       </w:rPr>
-      <w:t>voucher</w:t>
-    </w:r>
-    <w:proofErr w:type="gramEnd"/>
-    <w:r>
-      <w:rPr>
-        <w:b/>
-        <w:bCs/>
-        <w:sz w:val="24"/>
-        <w:szCs w:val="24"/>
-      </w:rPr>
-      <w:t>.voucher_serial</w:t>
+      <w:t>voucher.voucher_serial</w:t>
     </w:r>
     <w:proofErr w:type="spellEnd"/>
     <w:r>
